--- a/说明文档/ospf代码相关问题合集.docx
+++ b/说明文档/ospf代码相关问题合集.docx
@@ -71,11 +71,6 @@
       </w:r>
     </w:p>
     <w:p>
-      <w:pPr>
-        <w:rPr>
-          <w:rFonts w:hint="eastAsia"/>
-        </w:rPr>
-      </w:pPr>
       <w:r>
         <w:rPr>
           <w:rFonts w:hint="eastAsia"/>
@@ -106,8 +101,6 @@
       <w:r>
         <w:t>.</w:t>
       </w:r>
-      <w:bookmarkStart w:id="0" w:name="_GoBack"/>
-      <w:bookmarkEnd w:id="0"/>
     </w:p>
     <w:p>
       <w:pPr>
@@ -222,11 +215,6 @@
       </w:r>
     </w:p>
     <w:p>
-      <w:pPr>
-        <w:rPr>
-          <w:rFonts w:hint="eastAsia"/>
-        </w:rPr>
-      </w:pPr>
       <w:r>
         <w:t xml:space="preserve">network_lsa_self </w:t>
       </w:r>
@@ -244,11 +232,6 @@
       </w:r>
     </w:p>
     <w:p>
-      <w:pPr>
-        <w:rPr>
-          <w:rFonts w:hint="eastAsia"/>
-        </w:rPr>
-      </w:pPr>
       <w:r>
         <w:rPr>
           <w:noProof/>
@@ -333,11 +316,6 @@
       </w:r>
     </w:p>
     <w:p>
-      <w:pPr>
-        <w:rPr>
-          <w:rFonts w:hint="eastAsia"/>
-        </w:rPr>
-      </w:pPr>
       <w:r>
         <w:rPr>
           <w:rFonts w:hint="eastAsia"/>
@@ -803,6 +781,232 @@
       <w:r>
         <w:t>.</w:t>
       </w:r>
+    </w:p>
+    <w:p>
+      <w:pPr>
+        <w:pStyle w:val="3"/>
+        <w:spacing w:before="156" w:after="156"/>
+      </w:pPr>
+      <w:r>
+        <w:rPr>
+          <w:rFonts w:hint="eastAsia"/>
+        </w:rPr>
+        <w:t>各种</w:t>
+      </w:r>
+      <w:r>
+        <w:t>数据结构的关系</w:t>
+      </w:r>
+      <w:r>
+        <w:t>?</w:t>
+      </w:r>
+    </w:p>
+    <w:p>
+      <w:r>
+        <w:rPr>
+          <w:rFonts w:hint="eastAsia"/>
+        </w:rPr>
+        <w:t>struct</w:t>
+      </w:r>
+      <w:r>
+        <w:t xml:space="preserve"> interface</w:t>
+      </w:r>
+      <w:r>
+        <w:t>用于描述物理接口</w:t>
+      </w:r>
+    </w:p>
+    <w:p/>
+    <w:p>
+      <w:r>
+        <w:t>struct</w:t>
+      </w:r>
+      <w:r>
+        <w:rPr>
+          <w:rFonts w:hint="eastAsia"/>
+        </w:rPr>
+        <w:t xml:space="preserve"> connected </w:t>
+      </w:r>
+      <w:r>
+        <w:rPr>
+          <w:rFonts w:hint="eastAsia"/>
+        </w:rPr>
+        <w:t>用于</w:t>
+      </w:r>
+      <w:r>
+        <w:t>表述</w:t>
+      </w:r>
+      <w:r>
+        <w:t>ip</w:t>
+      </w:r>
+      <w:r>
+        <w:t>地址</w:t>
+      </w:r>
+    </w:p>
+    <w:p/>
+    <w:p>
+      <w:r>
+        <w:rPr>
+          <w:rFonts w:hint="eastAsia"/>
+        </w:rPr>
+        <w:t>我们</w:t>
+      </w:r>
+      <w:r>
+        <w:t>可以通过</w:t>
+      </w:r>
+      <w:r>
+        <w:rPr>
+          <w:rFonts w:hint="eastAsia"/>
+        </w:rPr>
+        <w:t>network A.B.C.D/M area xxx</w:t>
+      </w:r>
+      <w:r>
+        <w:rPr>
+          <w:rFonts w:hint="eastAsia"/>
+        </w:rPr>
+        <w:t>的</w:t>
+      </w:r>
+      <w:r>
+        <w:t>命令新建一个区域或者将</w:t>
+      </w:r>
+      <w:r>
+        <w:rPr>
+          <w:rFonts w:hint="eastAsia"/>
+        </w:rPr>
+        <w:t>拥有</w:t>
+      </w:r>
+      <w:r>
+        <w:t>某个</w:t>
+      </w:r>
+      <w:r>
+        <w:rPr>
+          <w:rFonts w:hint="eastAsia"/>
+        </w:rPr>
+        <w:t>网络</w:t>
+      </w:r>
+      <w:r>
+        <w:t>的接口加入区域</w:t>
+      </w:r>
+      <w:r>
+        <w:t>.</w:t>
+      </w:r>
+    </w:p>
+    <w:p>
+      <w:r>
+        <w:rPr>
+          <w:rFonts w:hint="eastAsia"/>
+        </w:rPr>
+        <w:t>另外</w:t>
+      </w:r>
+      <w:r>
+        <w:t>一个比较重要的</w:t>
+      </w:r>
+      <w:r>
+        <w:rPr>
+          <w:rFonts w:hint="eastAsia"/>
+        </w:rPr>
+        <w:t>命令</w:t>
+      </w:r>
+      <w:r>
+        <w:t>是</w:t>
+      </w:r>
+      <w:r>
+        <w:t>ip ospf area (A.B.C.D|&lt;0-4294967295&gt;) [A.B.C.D]</w:t>
+      </w:r>
+      <w:r>
+        <w:t>,</w:t>
+      </w:r>
+      <w:r>
+        <w:rPr>
+          <w:rFonts w:hint="eastAsia"/>
+        </w:rPr>
+        <w:t>这条</w:t>
+      </w:r>
+      <w:r>
+        <w:t>命令的意思是</w:t>
+      </w:r>
+      <w:r>
+        <w:rPr>
+          <w:rFonts w:hint="eastAsia"/>
+        </w:rPr>
+        <w:t>将</w:t>
+      </w:r>
+      <w:r>
+        <w:rPr>
+          <w:rFonts w:hint="eastAsia"/>
+        </w:rPr>
+        <w:t>某个</w:t>
+      </w:r>
+      <w:r>
+        <w:t>端口加入某个区域</w:t>
+      </w:r>
+      <w:r>
+        <w:t>.</w:t>
+      </w:r>
+    </w:p>
+    <w:p>
+      <w:pPr>
+        <w:pStyle w:val="3"/>
+        <w:spacing w:before="156" w:after="156"/>
+      </w:pPr>
+      <w:r>
+        <w:rPr>
+          <w:rFonts w:hint="eastAsia"/>
+        </w:rPr>
+        <w:t>ospf</w:t>
+      </w:r>
+      <w:r>
+        <w:rPr>
+          <w:rFonts w:hint="eastAsia"/>
+        </w:rPr>
+        <w:t>收</w:t>
+      </w:r>
+      <w:r>
+        <w:t>ospf</w:t>
+      </w:r>
+      <w:r>
+        <w:t>包到底创建了多少个</w:t>
+      </w:r>
+      <w:r>
+        <w:t>socket?</w:t>
+      </w:r>
+    </w:p>
+    <w:p>
+      <w:pPr>
+        <w:rPr>
+          <w:rFonts w:hint="eastAsia"/>
+        </w:rPr>
+      </w:pPr>
+      <w:r>
+        <w:rPr>
+          <w:rFonts w:hint="eastAsia"/>
+        </w:rPr>
+        <w:t>目前</w:t>
+      </w:r>
+      <w:r>
+        <w:t>看</w:t>
+      </w:r>
+      <w:r>
+        <w:t>,</w:t>
+      </w:r>
+      <w:r>
+        <w:t>只有</w:t>
+      </w:r>
+      <w:r>
+        <w:rPr>
+          <w:rFonts w:hint="eastAsia"/>
+        </w:rPr>
+        <w:t>1</w:t>
+      </w:r>
+      <w:r>
+        <w:rPr>
+          <w:rFonts w:hint="eastAsia"/>
+        </w:rPr>
+        <w:t>个</w:t>
+      </w:r>
+      <w:r>
+        <w:t>.</w:t>
+      </w:r>
+      <w:bookmarkStart w:id="0" w:name="_GoBack"/>
+      <w:bookmarkEnd w:id="0"/>
     </w:p>
     <w:sectPr>
       <w:headerReference w:type="even" r:id="rId12"/>
@@ -884,7 +1088,7 @@
             <w:noProof/>
             <w:lang w:val="zh-CN"/>
           </w:rPr>
-          <w:t>1</w:t>
+          <w:t>2</w:t>
         </w:r>
         <w:r>
           <w:fldChar w:fldCharType="end"/>
@@ -5262,7 +5466,7 @@
 </file>
 
 <file path=customXml/itemProps1.xml><?xml version="1.0" encoding="utf-8"?>
-<ds:datastoreItem xmlns:ds="http://schemas.openxmlformats.org/officeDocument/2006/customXml" ds:itemID="{2544EC69-5B25-49D6-BF2A-9E1B2EB52655}">
+<ds:datastoreItem xmlns:ds="http://schemas.openxmlformats.org/officeDocument/2006/customXml" ds:itemID="{E32134E9-2C93-4B67-A81D-4FA09EBE46C7}">
   <ds:schemaRefs>
     <ds:schemaRef ds:uri="http://schemas.openxmlformats.org/officeDocument/2006/bibliography"/>
   </ds:schemaRefs>
